--- a/Analysis/Tables.docx
+++ b/Analysis/Tables.docx
@@ -124,39 +124,50 @@
                 <w:lang w:bidi="fa-IR"/>
               </w:rPr>
             </w:pPr>
-            <w:proofErr w:type="spellStart"/>
-            <w:proofErr w:type="gramStart"/>
             <w:r>
               <w:rPr>
                 <w:rFonts w:ascii="Times New Roman" w:hAnsi="Times New Roman" w:cs="Times New Roman"/>
                 <w:sz w:val="16"/>
                 <w:szCs w:val="16"/>
               </w:rPr>
-              <w:t>Qiskit</w:t>
-            </w:r>
-            <w:proofErr w:type="spellEnd"/>
-            <w:r>
+              <w:t>Qiskit(CPU)</w:t>
+            </w:r>
+          </w:p>
+        </w:tc>
+        <w:tc>
+          <w:tcPr>
+            <w:tcW w:w="900" w:type="dxa"/>
+            <w:tcBorders>
+              <w:top w:val="single" w:sz="4" w:space="0" w:color="auto"/>
+              <w:left w:val="single" w:sz="4" w:space="0" w:color="auto"/>
+              <w:bottom w:val="single" w:sz="4" w:space="0" w:color="auto"/>
+              <w:right w:val="single" w:sz="4" w:space="0" w:color="auto"/>
+            </w:tcBorders>
+            <w:hideMark/>
+          </w:tcPr>
+          <w:p>
+            <w:pPr>
+              <w:jc w:val="center"/>
               <w:rPr>
                 <w:rFonts w:ascii="Times New Roman" w:hAnsi="Times New Roman" w:cs="Times New Roman"/>
                 <w:sz w:val="16"/>
                 <w:szCs w:val="16"/>
-              </w:rPr>
-              <w:t>(</w:t>
-            </w:r>
-            <w:proofErr w:type="gramEnd"/>
+                <w:lang w:bidi="fa-IR"/>
+              </w:rPr>
+            </w:pPr>
             <w:r>
               <w:rPr>
                 <w:rFonts w:ascii="Times New Roman" w:hAnsi="Times New Roman" w:cs="Times New Roman"/>
                 <w:sz w:val="16"/>
                 <w:szCs w:val="16"/>
               </w:rPr>
-              <w:t>CPU)</w:t>
-            </w:r>
-          </w:p>
-        </w:tc>
-        <w:tc>
-          <w:tcPr>
-            <w:tcW w:w="900" w:type="dxa"/>
+              <w:t>Pennylane(CPU)</w:t>
+            </w:r>
+          </w:p>
+        </w:tc>
+        <w:tc>
+          <w:tcPr>
+            <w:tcW w:w="990" w:type="dxa"/>
             <w:tcBorders>
               <w:top w:val="single" w:sz="4" w:space="0" w:color="auto"/>
               <w:left w:val="single" w:sz="4" w:space="0" w:color="auto"/>
@@ -175,58 +186,70 @@
                 <w:lang w:bidi="fa-IR"/>
               </w:rPr>
             </w:pPr>
-            <w:proofErr w:type="gramStart"/>
             <w:r>
               <w:rPr>
                 <w:rFonts w:ascii="Times New Roman" w:hAnsi="Times New Roman" w:cs="Times New Roman"/>
                 <w:sz w:val="16"/>
                 <w:szCs w:val="16"/>
-              </w:rPr>
-              <w:t>Pennylane(</w:t>
-            </w:r>
-            <w:proofErr w:type="gramEnd"/>
-            <w:r>
+                <w:lang w:bidi="fa-IR"/>
+              </w:rPr>
+              <w:t>Pennylane(GPU)</w:t>
+            </w:r>
+          </w:p>
+        </w:tc>
+        <w:tc>
+          <w:tcPr>
+            <w:tcW w:w="1620" w:type="dxa"/>
+            <w:tcBorders>
+              <w:top w:val="single" w:sz="4" w:space="0" w:color="auto"/>
+              <w:left w:val="single" w:sz="4" w:space="0" w:color="auto"/>
+              <w:bottom w:val="single" w:sz="4" w:space="0" w:color="auto"/>
+              <w:right w:val="single" w:sz="4" w:space="0" w:color="auto"/>
+            </w:tcBorders>
+            <w:hideMark/>
+          </w:tcPr>
+          <w:p>
+            <w:pPr>
+              <w:jc w:val="center"/>
               <w:rPr>
                 <w:rFonts w:ascii="Times New Roman" w:hAnsi="Times New Roman" w:cs="Times New Roman"/>
                 <w:sz w:val="16"/>
                 <w:szCs w:val="16"/>
-              </w:rPr>
-              <w:t>CPU)</w:t>
-            </w:r>
-          </w:p>
-        </w:tc>
-        <w:tc>
-          <w:tcPr>
-            <w:tcW w:w="990" w:type="dxa"/>
-            <w:tcBorders>
-              <w:top w:val="single" w:sz="4" w:space="0" w:color="auto"/>
-              <w:left w:val="single" w:sz="4" w:space="0" w:color="auto"/>
-              <w:bottom w:val="single" w:sz="4" w:space="0" w:color="auto"/>
-              <w:right w:val="single" w:sz="4" w:space="0" w:color="auto"/>
-            </w:tcBorders>
-            <w:hideMark/>
-          </w:tcPr>
-          <w:p>
-            <w:pPr>
-              <w:jc w:val="center"/>
+                <w:lang w:bidi="fa-IR"/>
+              </w:rPr>
+            </w:pPr>
+            <w:r>
               <w:rPr>
                 <w:rFonts w:ascii="Times New Roman" w:hAnsi="Times New Roman" w:cs="Times New Roman"/>
                 <w:sz w:val="16"/>
                 <w:szCs w:val="16"/>
                 <w:lang w:bidi="fa-IR"/>
               </w:rPr>
-            </w:pPr>
-            <w:proofErr w:type="gramStart"/>
-            <w:r>
+              <w:t>TensorCircuit(CPU)</w:t>
+            </w:r>
+          </w:p>
+        </w:tc>
+        <w:tc>
+          <w:tcPr>
+            <w:tcW w:w="1620" w:type="dxa"/>
+            <w:tcBorders>
+              <w:top w:val="single" w:sz="4" w:space="0" w:color="auto"/>
+              <w:left w:val="single" w:sz="4" w:space="0" w:color="auto"/>
+              <w:bottom w:val="single" w:sz="4" w:space="0" w:color="auto"/>
+              <w:right w:val="single" w:sz="4" w:space="0" w:color="auto"/>
+            </w:tcBorders>
+            <w:hideMark/>
+          </w:tcPr>
+          <w:p>
+            <w:pPr>
+              <w:jc w:val="center"/>
               <w:rPr>
                 <w:rFonts w:ascii="Times New Roman" w:hAnsi="Times New Roman" w:cs="Times New Roman"/>
                 <w:sz w:val="16"/>
                 <w:szCs w:val="16"/>
                 <w:lang w:bidi="fa-IR"/>
               </w:rPr>
-              <w:t>Pennylane(</w:t>
-            </w:r>
-            <w:proofErr w:type="gramEnd"/>
+            </w:pPr>
             <w:r>
               <w:rPr>
                 <w:rFonts w:ascii="Times New Roman" w:hAnsi="Times New Roman" w:cs="Times New Roman"/>
@@ -234,13 +257,13 @@
                 <w:szCs w:val="16"/>
                 <w:lang w:bidi="fa-IR"/>
               </w:rPr>
-              <w:t>GPU)</w:t>
-            </w:r>
-          </w:p>
-        </w:tc>
-        <w:tc>
-          <w:tcPr>
-            <w:tcW w:w="1620" w:type="dxa"/>
+              <w:t>TensorCircuit(GPU)</w:t>
+            </w:r>
+          </w:p>
+        </w:tc>
+        <w:tc>
+          <w:tcPr>
+            <w:tcW w:w="1530" w:type="dxa"/>
             <w:tcBorders>
               <w:top w:val="single" w:sz="4" w:space="0" w:color="auto"/>
               <w:left w:val="single" w:sz="4" w:space="0" w:color="auto"/>
@@ -259,8 +282,6 @@
                 <w:lang w:bidi="fa-IR"/>
               </w:rPr>
             </w:pPr>
-            <w:proofErr w:type="spellStart"/>
-            <w:proofErr w:type="gramStart"/>
             <w:r>
               <w:rPr>
                 <w:rFonts w:ascii="Times New Roman" w:hAnsi="Times New Roman" w:cs="Times New Roman"/>
@@ -268,33 +289,44 @@
                 <w:szCs w:val="16"/>
                 <w:lang w:bidi="fa-IR"/>
               </w:rPr>
-              <w:t>TensorCircuit</w:t>
-            </w:r>
-            <w:proofErr w:type="spellEnd"/>
-            <w:r>
+              <w:t>Qulacs(ConeSim,CPU)</w:t>
+            </w:r>
+          </w:p>
+        </w:tc>
+        <w:tc>
+          <w:tcPr>
+            <w:tcW w:w="720" w:type="dxa"/>
+            <w:tcBorders>
+              <w:top w:val="single" w:sz="4" w:space="0" w:color="auto"/>
+              <w:left w:val="single" w:sz="4" w:space="0" w:color="auto"/>
+              <w:bottom w:val="single" w:sz="4" w:space="0" w:color="auto"/>
+              <w:right w:val="single" w:sz="4" w:space="0" w:color="auto"/>
+            </w:tcBorders>
+            <w:hideMark/>
+          </w:tcPr>
+          <w:p>
+            <w:pPr>
+              <w:jc w:val="center"/>
               <w:rPr>
                 <w:rFonts w:ascii="Times New Roman" w:hAnsi="Times New Roman" w:cs="Times New Roman"/>
                 <w:sz w:val="16"/>
                 <w:szCs w:val="16"/>
                 <w:lang w:bidi="fa-IR"/>
               </w:rPr>
-              <w:t>(</w:t>
-            </w:r>
-            <w:proofErr w:type="gramEnd"/>
+            </w:pPr>
             <w:r>
               <w:rPr>
                 <w:rFonts w:ascii="Times New Roman" w:hAnsi="Times New Roman" w:cs="Times New Roman"/>
                 <w:sz w:val="16"/>
                 <w:szCs w:val="16"/>
-                <w:lang w:bidi="fa-IR"/>
-              </w:rPr>
-              <w:t>CPU)</w:t>
-            </w:r>
-          </w:p>
-        </w:tc>
-        <w:tc>
-          <w:tcPr>
-            <w:tcW w:w="1620" w:type="dxa"/>
+              </w:rPr>
+              <w:t>Cirq</w:t>
+            </w:r>
+          </w:p>
+        </w:tc>
+        <w:tc>
+          <w:tcPr>
+            <w:tcW w:w="1260" w:type="dxa"/>
             <w:tcBorders>
               <w:top w:val="single" w:sz="4" w:space="0" w:color="auto"/>
               <w:left w:val="single" w:sz="4" w:space="0" w:color="auto"/>
@@ -313,8 +345,6 @@
                 <w:lang w:bidi="fa-IR"/>
               </w:rPr>
             </w:pPr>
-            <w:proofErr w:type="spellStart"/>
-            <w:proofErr w:type="gramStart"/>
             <w:r>
               <w:rPr>
                 <w:rFonts w:ascii="Times New Roman" w:hAnsi="Times New Roman" w:cs="Times New Roman"/>
@@ -322,154 +352,6 @@
                 <w:szCs w:val="16"/>
                 <w:lang w:bidi="fa-IR"/>
               </w:rPr>
-              <w:t>TensorCircuit</w:t>
-            </w:r>
-            <w:proofErr w:type="spellEnd"/>
-            <w:r>
-              <w:rPr>
-                <w:rFonts w:ascii="Times New Roman" w:hAnsi="Times New Roman" w:cs="Times New Roman"/>
-                <w:sz w:val="16"/>
-                <w:szCs w:val="16"/>
-                <w:lang w:bidi="fa-IR"/>
-              </w:rPr>
-              <w:t>(</w:t>
-            </w:r>
-            <w:proofErr w:type="gramEnd"/>
-            <w:r>
-              <w:rPr>
-                <w:rFonts w:ascii="Times New Roman" w:hAnsi="Times New Roman" w:cs="Times New Roman"/>
-                <w:sz w:val="16"/>
-                <w:szCs w:val="16"/>
-                <w:lang w:bidi="fa-IR"/>
-              </w:rPr>
-              <w:t>GPU)</w:t>
-            </w:r>
-          </w:p>
-        </w:tc>
-        <w:tc>
-          <w:tcPr>
-            <w:tcW w:w="1530" w:type="dxa"/>
-            <w:tcBorders>
-              <w:top w:val="single" w:sz="4" w:space="0" w:color="auto"/>
-              <w:left w:val="single" w:sz="4" w:space="0" w:color="auto"/>
-              <w:bottom w:val="single" w:sz="4" w:space="0" w:color="auto"/>
-              <w:right w:val="single" w:sz="4" w:space="0" w:color="auto"/>
-            </w:tcBorders>
-            <w:hideMark/>
-          </w:tcPr>
-          <w:p>
-            <w:pPr>
-              <w:jc w:val="center"/>
-              <w:rPr>
-                <w:rFonts w:ascii="Times New Roman" w:hAnsi="Times New Roman" w:cs="Times New Roman"/>
-                <w:sz w:val="16"/>
-                <w:szCs w:val="16"/>
-                <w:lang w:bidi="fa-IR"/>
-              </w:rPr>
-            </w:pPr>
-            <w:proofErr w:type="spellStart"/>
-            <w:proofErr w:type="gramStart"/>
-            <w:r>
-              <w:rPr>
-                <w:rFonts w:ascii="Times New Roman" w:hAnsi="Times New Roman" w:cs="Times New Roman"/>
-                <w:sz w:val="16"/>
-                <w:szCs w:val="16"/>
-                <w:lang w:bidi="fa-IR"/>
-              </w:rPr>
-              <w:t>Qulacs</w:t>
-            </w:r>
-            <w:proofErr w:type="spellEnd"/>
-            <w:r>
-              <w:rPr>
-                <w:rFonts w:ascii="Times New Roman" w:hAnsi="Times New Roman" w:cs="Times New Roman"/>
-                <w:sz w:val="16"/>
-                <w:szCs w:val="16"/>
-                <w:lang w:bidi="fa-IR"/>
-              </w:rPr>
-              <w:t>(</w:t>
-            </w:r>
-            <w:proofErr w:type="spellStart"/>
-            <w:proofErr w:type="gramEnd"/>
-            <w:r>
-              <w:rPr>
-                <w:rFonts w:ascii="Times New Roman" w:hAnsi="Times New Roman" w:cs="Times New Roman"/>
-                <w:sz w:val="16"/>
-                <w:szCs w:val="16"/>
-                <w:lang w:bidi="fa-IR"/>
-              </w:rPr>
-              <w:t>ConeSim,CPU</w:t>
-            </w:r>
-            <w:proofErr w:type="spellEnd"/>
-            <w:r>
-              <w:rPr>
-                <w:rFonts w:ascii="Times New Roman" w:hAnsi="Times New Roman" w:cs="Times New Roman"/>
-                <w:sz w:val="16"/>
-                <w:szCs w:val="16"/>
-                <w:lang w:bidi="fa-IR"/>
-              </w:rPr>
-              <w:t>)</w:t>
-            </w:r>
-          </w:p>
-        </w:tc>
-        <w:tc>
-          <w:tcPr>
-            <w:tcW w:w="720" w:type="dxa"/>
-            <w:tcBorders>
-              <w:top w:val="single" w:sz="4" w:space="0" w:color="auto"/>
-              <w:left w:val="single" w:sz="4" w:space="0" w:color="auto"/>
-              <w:bottom w:val="single" w:sz="4" w:space="0" w:color="auto"/>
-              <w:right w:val="single" w:sz="4" w:space="0" w:color="auto"/>
-            </w:tcBorders>
-            <w:hideMark/>
-          </w:tcPr>
-          <w:p>
-            <w:pPr>
-              <w:jc w:val="center"/>
-              <w:rPr>
-                <w:rFonts w:ascii="Times New Roman" w:hAnsi="Times New Roman" w:cs="Times New Roman"/>
-                <w:sz w:val="16"/>
-                <w:szCs w:val="16"/>
-                <w:lang w:bidi="fa-IR"/>
-              </w:rPr>
-            </w:pPr>
-            <w:r>
-              <w:rPr>
-                <w:rFonts w:ascii="Times New Roman" w:hAnsi="Times New Roman" w:cs="Times New Roman"/>
-                <w:sz w:val="16"/>
-                <w:szCs w:val="16"/>
-              </w:rPr>
-              <w:t>Cirq</w:t>
-            </w:r>
-          </w:p>
-        </w:tc>
-        <w:tc>
-          <w:tcPr>
-            <w:tcW w:w="1260" w:type="dxa"/>
-            <w:tcBorders>
-              <w:top w:val="single" w:sz="4" w:space="0" w:color="auto"/>
-              <w:left w:val="single" w:sz="4" w:space="0" w:color="auto"/>
-              <w:bottom w:val="single" w:sz="4" w:space="0" w:color="auto"/>
-              <w:right w:val="single" w:sz="4" w:space="0" w:color="auto"/>
-            </w:tcBorders>
-            <w:hideMark/>
-          </w:tcPr>
-          <w:p>
-            <w:pPr>
-              <w:jc w:val="center"/>
-              <w:rPr>
-                <w:rFonts w:ascii="Times New Roman" w:hAnsi="Times New Roman" w:cs="Times New Roman"/>
-                <w:sz w:val="16"/>
-                <w:szCs w:val="16"/>
-                <w:lang w:bidi="fa-IR"/>
-              </w:rPr>
-            </w:pPr>
-            <w:r>
-              <w:rPr>
-                <w:rFonts w:ascii="Times New Roman" w:hAnsi="Times New Roman" w:cs="Times New Roman"/>
-                <w:sz w:val="16"/>
-                <w:szCs w:val="16"/>
-                <w:lang w:bidi="fa-IR"/>
-              </w:rPr>
               <w:t>Project Q</w:t>
             </w:r>
           </w:p>
@@ -7088,19 +6970,8 @@
                 <w:szCs w:val="20"/>
                 <w:lang w:bidi="fa-IR"/>
               </w:rPr>
-              <w:t>-</w:t>
-            </w:r>
-            <w:proofErr w:type="spellStart"/>
-            <w:r>
-              <w:rPr>
-                <w:rFonts w:ascii="Times New Roman" w:hAnsi="Times New Roman" w:cs="Times New Roman"/>
-                <w:sz w:val="20"/>
-                <w:szCs w:val="20"/>
-                <w:lang w:bidi="fa-IR"/>
-              </w:rPr>
-              <w:t>tensor_limit</w:t>
-            </w:r>
-            <w:proofErr w:type="spellEnd"/>
+              <w:t>-tensor_limit</w:t>
+            </w:r>
           </w:p>
         </w:tc>
         <w:tc>
@@ -7380,19 +7251,8 @@
                 <w:szCs w:val="20"/>
                 <w:lang w:bidi="fa-IR"/>
               </w:rPr>
-              <w:t>-</w:t>
-            </w:r>
-            <w:proofErr w:type="spellStart"/>
-            <w:r>
-              <w:rPr>
-                <w:rFonts w:ascii="Times New Roman" w:hAnsi="Times New Roman" w:cs="Times New Roman"/>
-                <w:sz w:val="20"/>
-                <w:szCs w:val="20"/>
-                <w:lang w:bidi="fa-IR"/>
-              </w:rPr>
-              <w:t>tensor_limit</w:t>
-            </w:r>
-            <w:proofErr w:type="spellEnd"/>
+              <w:t>-tensor_limit</w:t>
+            </w:r>
           </w:p>
         </w:tc>
         <w:tc>
@@ -7672,19 +7532,8 @@
                 <w:szCs w:val="20"/>
                 <w:lang w:bidi="fa-IR"/>
               </w:rPr>
-              <w:t>-</w:t>
-            </w:r>
-            <w:proofErr w:type="spellStart"/>
-            <w:r>
-              <w:rPr>
-                <w:rFonts w:ascii="Times New Roman" w:hAnsi="Times New Roman" w:cs="Times New Roman"/>
-                <w:sz w:val="20"/>
-                <w:szCs w:val="20"/>
-                <w:lang w:bidi="fa-IR"/>
-              </w:rPr>
-              <w:t>tensor_limit</w:t>
-            </w:r>
-            <w:proofErr w:type="spellEnd"/>
+              <w:t>-tensor_limit</w:t>
+            </w:r>
           </w:p>
         </w:tc>
         <w:tc>
@@ -7964,19 +7813,8 @@
                 <w:szCs w:val="20"/>
                 <w:lang w:bidi="fa-IR"/>
               </w:rPr>
-              <w:t>-</w:t>
-            </w:r>
-            <w:proofErr w:type="spellStart"/>
-            <w:r>
-              <w:rPr>
-                <w:rFonts w:ascii="Times New Roman" w:hAnsi="Times New Roman" w:cs="Times New Roman"/>
-                <w:sz w:val="20"/>
-                <w:szCs w:val="20"/>
-                <w:lang w:bidi="fa-IR"/>
-              </w:rPr>
-              <w:t>tensor_limit</w:t>
-            </w:r>
-            <w:proofErr w:type="spellEnd"/>
+              <w:t>-tensor_limit</w:t>
+            </w:r>
           </w:p>
         </w:tc>
         <w:tc>
@@ -8256,19 +8094,8 @@
                 <w:szCs w:val="20"/>
                 <w:lang w:bidi="fa-IR"/>
               </w:rPr>
-              <w:t>-</w:t>
-            </w:r>
-            <w:proofErr w:type="spellStart"/>
-            <w:r>
-              <w:rPr>
-                <w:rFonts w:ascii="Times New Roman" w:hAnsi="Times New Roman" w:cs="Times New Roman"/>
-                <w:sz w:val="20"/>
-                <w:szCs w:val="20"/>
-                <w:lang w:bidi="fa-IR"/>
-              </w:rPr>
-              <w:t>tensor_limit</w:t>
-            </w:r>
-            <w:proofErr w:type="spellEnd"/>
+              <w:t>-tensor_limit</w:t>
+            </w:r>
           </w:p>
         </w:tc>
         <w:tc>
@@ -8409,31 +8236,7 @@
           <w:szCs w:val="21"/>
           <w:lang w:bidi="fa-IR"/>
         </w:rPr>
-        <w:t xml:space="preserve">Table 2. Memory </w:t>
-      </w:r>
-      <w:proofErr w:type="gramStart"/>
-      <w:r>
-        <w:rPr>
-          <w:rFonts w:ascii="Times New Roman" w:hAnsi="Times New Roman" w:cs="Times New Roman"/>
-          <w:b/>
-          <w:bCs/>
-          <w:sz w:val="21"/>
-          <w:szCs w:val="21"/>
-          <w:lang w:bidi="fa-IR"/>
-        </w:rPr>
-        <w:t>Usage(</w:t>
-      </w:r>
-      <w:proofErr w:type="gramEnd"/>
-      <w:r>
-        <w:rPr>
-          <w:rFonts w:ascii="Times New Roman" w:hAnsi="Times New Roman" w:cs="Times New Roman"/>
-          <w:b/>
-          <w:bCs/>
-          <w:sz w:val="21"/>
-          <w:szCs w:val="21"/>
-          <w:lang w:bidi="fa-IR"/>
-        </w:rPr>
-        <w:t>MiB) for calculating &lt;Z&gt;</w:t>
+        <w:t>Table 2. Memory Usage(MiB) for calculating &lt;Z&gt;</w:t>
       </w:r>
     </w:p>
     <w:tbl>
@@ -8512,39 +8315,50 @@
                 <w:lang w:bidi="fa-IR"/>
               </w:rPr>
             </w:pPr>
-            <w:proofErr w:type="spellStart"/>
-            <w:proofErr w:type="gramStart"/>
             <w:r>
               <w:rPr>
                 <w:rFonts w:ascii="Times New Roman" w:hAnsi="Times New Roman" w:cs="Times New Roman"/>
                 <w:sz w:val="18"/>
                 <w:szCs w:val="18"/>
               </w:rPr>
-              <w:t>Qiskit</w:t>
-            </w:r>
-            <w:proofErr w:type="spellEnd"/>
-            <w:r>
+              <w:t>Qiskit(CPU)</w:t>
+            </w:r>
+          </w:p>
+        </w:tc>
+        <w:tc>
+          <w:tcPr>
+            <w:tcW w:w="900" w:type="dxa"/>
+            <w:tcBorders>
+              <w:top w:val="single" w:sz="4" w:space="0" w:color="auto"/>
+              <w:left w:val="single" w:sz="4" w:space="0" w:color="auto"/>
+              <w:bottom w:val="single" w:sz="4" w:space="0" w:color="auto"/>
+              <w:right w:val="single" w:sz="4" w:space="0" w:color="auto"/>
+            </w:tcBorders>
+            <w:hideMark/>
+          </w:tcPr>
+          <w:p>
+            <w:pPr>
+              <w:jc w:val="center"/>
               <w:rPr>
                 <w:rFonts w:ascii="Times New Roman" w:hAnsi="Times New Roman" w:cs="Times New Roman"/>
                 <w:sz w:val="18"/>
                 <w:szCs w:val="18"/>
-              </w:rPr>
-              <w:t>(</w:t>
-            </w:r>
-            <w:proofErr w:type="gramEnd"/>
+                <w:lang w:bidi="fa-IR"/>
+              </w:rPr>
+            </w:pPr>
             <w:r>
               <w:rPr>
                 <w:rFonts w:ascii="Times New Roman" w:hAnsi="Times New Roman" w:cs="Times New Roman"/>
                 <w:sz w:val="18"/>
                 <w:szCs w:val="18"/>
               </w:rPr>
-              <w:t>CPU)</w:t>
-            </w:r>
-          </w:p>
-        </w:tc>
-        <w:tc>
-          <w:tcPr>
-            <w:tcW w:w="900" w:type="dxa"/>
+              <w:t>Pennylane(CPU)</w:t>
+            </w:r>
+          </w:p>
+        </w:tc>
+        <w:tc>
+          <w:tcPr>
+            <w:tcW w:w="903" w:type="dxa"/>
             <w:tcBorders>
               <w:top w:val="single" w:sz="4" w:space="0" w:color="auto"/>
               <w:left w:val="single" w:sz="4" w:space="0" w:color="auto"/>
@@ -8563,58 +8377,70 @@
                 <w:lang w:bidi="fa-IR"/>
               </w:rPr>
             </w:pPr>
-            <w:proofErr w:type="gramStart"/>
             <w:r>
               <w:rPr>
                 <w:rFonts w:ascii="Times New Roman" w:hAnsi="Times New Roman" w:cs="Times New Roman"/>
                 <w:sz w:val="18"/>
                 <w:szCs w:val="18"/>
-              </w:rPr>
-              <w:t>Pennylane(</w:t>
-            </w:r>
-            <w:proofErr w:type="gramEnd"/>
-            <w:r>
+                <w:lang w:bidi="fa-IR"/>
+              </w:rPr>
+              <w:t>Pennylane(GPU)</w:t>
+            </w:r>
+          </w:p>
+        </w:tc>
+        <w:tc>
+          <w:tcPr>
+            <w:tcW w:w="1707" w:type="dxa"/>
+            <w:tcBorders>
+              <w:top w:val="single" w:sz="4" w:space="0" w:color="auto"/>
+              <w:left w:val="single" w:sz="4" w:space="0" w:color="auto"/>
+              <w:bottom w:val="single" w:sz="4" w:space="0" w:color="auto"/>
+              <w:right w:val="single" w:sz="4" w:space="0" w:color="auto"/>
+            </w:tcBorders>
+            <w:hideMark/>
+          </w:tcPr>
+          <w:p>
+            <w:pPr>
+              <w:jc w:val="center"/>
               <w:rPr>
                 <w:rFonts w:ascii="Times New Roman" w:hAnsi="Times New Roman" w:cs="Times New Roman"/>
                 <w:sz w:val="18"/>
                 <w:szCs w:val="18"/>
-              </w:rPr>
-              <w:t>CPU)</w:t>
-            </w:r>
-          </w:p>
-        </w:tc>
-        <w:tc>
-          <w:tcPr>
-            <w:tcW w:w="903" w:type="dxa"/>
-            <w:tcBorders>
-              <w:top w:val="single" w:sz="4" w:space="0" w:color="auto"/>
-              <w:left w:val="single" w:sz="4" w:space="0" w:color="auto"/>
-              <w:bottom w:val="single" w:sz="4" w:space="0" w:color="auto"/>
-              <w:right w:val="single" w:sz="4" w:space="0" w:color="auto"/>
-            </w:tcBorders>
-            <w:hideMark/>
-          </w:tcPr>
-          <w:p>
-            <w:pPr>
-              <w:jc w:val="center"/>
+                <w:lang w:bidi="fa-IR"/>
+              </w:rPr>
+            </w:pPr>
+            <w:r>
               <w:rPr>
                 <w:rFonts w:ascii="Times New Roman" w:hAnsi="Times New Roman" w:cs="Times New Roman"/>
                 <w:sz w:val="18"/>
                 <w:szCs w:val="18"/>
                 <w:lang w:bidi="fa-IR"/>
               </w:rPr>
-            </w:pPr>
-            <w:proofErr w:type="gramStart"/>
-            <w:r>
+              <w:t>TensorCircuit(CPU)</w:t>
+            </w:r>
+          </w:p>
+        </w:tc>
+        <w:tc>
+          <w:tcPr>
+            <w:tcW w:w="1620" w:type="dxa"/>
+            <w:tcBorders>
+              <w:top w:val="single" w:sz="4" w:space="0" w:color="auto"/>
+              <w:left w:val="single" w:sz="4" w:space="0" w:color="auto"/>
+              <w:bottom w:val="single" w:sz="4" w:space="0" w:color="auto"/>
+              <w:right w:val="single" w:sz="4" w:space="0" w:color="auto"/>
+            </w:tcBorders>
+            <w:hideMark/>
+          </w:tcPr>
+          <w:p>
+            <w:pPr>
+              <w:jc w:val="center"/>
               <w:rPr>
                 <w:rFonts w:ascii="Times New Roman" w:hAnsi="Times New Roman" w:cs="Times New Roman"/>
                 <w:sz w:val="18"/>
                 <w:szCs w:val="18"/>
                 <w:lang w:bidi="fa-IR"/>
               </w:rPr>
-              <w:t>Pennylane(</w:t>
-            </w:r>
-            <w:proofErr w:type="gramEnd"/>
+            </w:pPr>
             <w:r>
               <w:rPr>
                 <w:rFonts w:ascii="Times New Roman" w:hAnsi="Times New Roman" w:cs="Times New Roman"/>
@@ -8622,13 +8448,13 @@
                 <w:szCs w:val="18"/>
                 <w:lang w:bidi="fa-IR"/>
               </w:rPr>
-              <w:t>GPU)</w:t>
-            </w:r>
-          </w:p>
-        </w:tc>
-        <w:tc>
-          <w:tcPr>
-            <w:tcW w:w="1707" w:type="dxa"/>
+              <w:t>TensorCircuit(GPU)</w:t>
+            </w:r>
+          </w:p>
+        </w:tc>
+        <w:tc>
+          <w:tcPr>
+            <w:tcW w:w="1530" w:type="dxa"/>
             <w:tcBorders>
               <w:top w:val="single" w:sz="4" w:space="0" w:color="auto"/>
               <w:left w:val="single" w:sz="4" w:space="0" w:color="auto"/>
@@ -8647,8 +8473,6 @@
                 <w:lang w:bidi="fa-IR"/>
               </w:rPr>
             </w:pPr>
-            <w:proofErr w:type="spellStart"/>
-            <w:proofErr w:type="gramStart"/>
             <w:r>
               <w:rPr>
                 <w:rFonts w:ascii="Times New Roman" w:hAnsi="Times New Roman" w:cs="Times New Roman"/>
@@ -8656,33 +8480,44 @@
                 <w:szCs w:val="18"/>
                 <w:lang w:bidi="fa-IR"/>
               </w:rPr>
-              <w:t>TensorCircuit</w:t>
-            </w:r>
-            <w:proofErr w:type="spellEnd"/>
-            <w:r>
+              <w:t>Qulacs(ConeSim,CPU)</w:t>
+            </w:r>
+          </w:p>
+        </w:tc>
+        <w:tc>
+          <w:tcPr>
+            <w:tcW w:w="720" w:type="dxa"/>
+            <w:tcBorders>
+              <w:top w:val="single" w:sz="4" w:space="0" w:color="auto"/>
+              <w:left w:val="single" w:sz="4" w:space="0" w:color="auto"/>
+              <w:bottom w:val="single" w:sz="4" w:space="0" w:color="auto"/>
+              <w:right w:val="single" w:sz="4" w:space="0" w:color="auto"/>
+            </w:tcBorders>
+            <w:hideMark/>
+          </w:tcPr>
+          <w:p>
+            <w:pPr>
+              <w:jc w:val="center"/>
               <w:rPr>
                 <w:rFonts w:ascii="Times New Roman" w:hAnsi="Times New Roman" w:cs="Times New Roman"/>
                 <w:sz w:val="18"/>
                 <w:szCs w:val="18"/>
                 <w:lang w:bidi="fa-IR"/>
               </w:rPr>
-              <w:t>(</w:t>
-            </w:r>
-            <w:proofErr w:type="gramEnd"/>
+            </w:pPr>
             <w:r>
               <w:rPr>
                 <w:rFonts w:ascii="Times New Roman" w:hAnsi="Times New Roman" w:cs="Times New Roman"/>
                 <w:sz w:val="18"/>
                 <w:szCs w:val="18"/>
-                <w:lang w:bidi="fa-IR"/>
-              </w:rPr>
-              <w:t>CPU)</w:t>
-            </w:r>
-          </w:p>
-        </w:tc>
-        <w:tc>
-          <w:tcPr>
-            <w:tcW w:w="1620" w:type="dxa"/>
+              </w:rPr>
+              <w:t>Cirq</w:t>
+            </w:r>
+          </w:p>
+        </w:tc>
+        <w:tc>
+          <w:tcPr>
+            <w:tcW w:w="1260" w:type="dxa"/>
             <w:tcBorders>
               <w:top w:val="single" w:sz="4" w:space="0" w:color="auto"/>
               <w:left w:val="single" w:sz="4" w:space="0" w:color="auto"/>
@@ -8701,8 +8536,6 @@
                 <w:lang w:bidi="fa-IR"/>
               </w:rPr>
             </w:pPr>
-            <w:proofErr w:type="spellStart"/>
-            <w:proofErr w:type="gramStart"/>
             <w:r>
               <w:rPr>
                 <w:rFonts w:ascii="Times New Roman" w:hAnsi="Times New Roman" w:cs="Times New Roman"/>
@@ -8710,154 +8543,6 @@
                 <w:szCs w:val="18"/>
                 <w:lang w:bidi="fa-IR"/>
               </w:rPr>
-              <w:t>TensorCircuit</w:t>
-            </w:r>
-            <w:proofErr w:type="spellEnd"/>
-            <w:r>
-              <w:rPr>
-                <w:rFonts w:ascii="Times New Roman" w:hAnsi="Times New Roman" w:cs="Times New Roman"/>
-                <w:sz w:val="18"/>
-                <w:szCs w:val="18"/>
-                <w:lang w:bidi="fa-IR"/>
-              </w:rPr>
-              <w:t>(</w:t>
-            </w:r>
-            <w:proofErr w:type="gramEnd"/>
-            <w:r>
-              <w:rPr>
-                <w:rFonts w:ascii="Times New Roman" w:hAnsi="Times New Roman" w:cs="Times New Roman"/>
-                <w:sz w:val="18"/>
-                <w:szCs w:val="18"/>
-                <w:lang w:bidi="fa-IR"/>
-              </w:rPr>
-              <w:t>GPU)</w:t>
-            </w:r>
-          </w:p>
-        </w:tc>
-        <w:tc>
-          <w:tcPr>
-            <w:tcW w:w="1530" w:type="dxa"/>
-            <w:tcBorders>
-              <w:top w:val="single" w:sz="4" w:space="0" w:color="auto"/>
-              <w:left w:val="single" w:sz="4" w:space="0" w:color="auto"/>
-              <w:bottom w:val="single" w:sz="4" w:space="0" w:color="auto"/>
-              <w:right w:val="single" w:sz="4" w:space="0" w:color="auto"/>
-            </w:tcBorders>
-            <w:hideMark/>
-          </w:tcPr>
-          <w:p>
-            <w:pPr>
-              <w:jc w:val="center"/>
-              <w:rPr>
-                <w:rFonts w:ascii="Times New Roman" w:hAnsi="Times New Roman" w:cs="Times New Roman"/>
-                <w:sz w:val="18"/>
-                <w:szCs w:val="18"/>
-                <w:lang w:bidi="fa-IR"/>
-              </w:rPr>
-            </w:pPr>
-            <w:proofErr w:type="spellStart"/>
-            <w:proofErr w:type="gramStart"/>
-            <w:r>
-              <w:rPr>
-                <w:rFonts w:ascii="Times New Roman" w:hAnsi="Times New Roman" w:cs="Times New Roman"/>
-                <w:sz w:val="18"/>
-                <w:szCs w:val="18"/>
-                <w:lang w:bidi="fa-IR"/>
-              </w:rPr>
-              <w:t>Qulacs</w:t>
-            </w:r>
-            <w:proofErr w:type="spellEnd"/>
-            <w:r>
-              <w:rPr>
-                <w:rFonts w:ascii="Times New Roman" w:hAnsi="Times New Roman" w:cs="Times New Roman"/>
-                <w:sz w:val="18"/>
-                <w:szCs w:val="18"/>
-                <w:lang w:bidi="fa-IR"/>
-              </w:rPr>
-              <w:t>(</w:t>
-            </w:r>
-            <w:proofErr w:type="spellStart"/>
-            <w:proofErr w:type="gramEnd"/>
-            <w:r>
-              <w:rPr>
-                <w:rFonts w:ascii="Times New Roman" w:hAnsi="Times New Roman" w:cs="Times New Roman"/>
-                <w:sz w:val="18"/>
-                <w:szCs w:val="18"/>
-                <w:lang w:bidi="fa-IR"/>
-              </w:rPr>
-              <w:t>ConeSim,CPU</w:t>
-            </w:r>
-            <w:proofErr w:type="spellEnd"/>
-            <w:r>
-              <w:rPr>
-                <w:rFonts w:ascii="Times New Roman" w:hAnsi="Times New Roman" w:cs="Times New Roman"/>
-                <w:sz w:val="18"/>
-                <w:szCs w:val="18"/>
-                <w:lang w:bidi="fa-IR"/>
-              </w:rPr>
-              <w:t>)</w:t>
-            </w:r>
-          </w:p>
-        </w:tc>
-        <w:tc>
-          <w:tcPr>
-            <w:tcW w:w="720" w:type="dxa"/>
-            <w:tcBorders>
-              <w:top w:val="single" w:sz="4" w:space="0" w:color="auto"/>
-              <w:left w:val="single" w:sz="4" w:space="0" w:color="auto"/>
-              <w:bottom w:val="single" w:sz="4" w:space="0" w:color="auto"/>
-              <w:right w:val="single" w:sz="4" w:space="0" w:color="auto"/>
-            </w:tcBorders>
-            <w:hideMark/>
-          </w:tcPr>
-          <w:p>
-            <w:pPr>
-              <w:jc w:val="center"/>
-              <w:rPr>
-                <w:rFonts w:ascii="Times New Roman" w:hAnsi="Times New Roman" w:cs="Times New Roman"/>
-                <w:sz w:val="18"/>
-                <w:szCs w:val="18"/>
-                <w:lang w:bidi="fa-IR"/>
-              </w:rPr>
-            </w:pPr>
-            <w:r>
-              <w:rPr>
-                <w:rFonts w:ascii="Times New Roman" w:hAnsi="Times New Roman" w:cs="Times New Roman"/>
-                <w:sz w:val="18"/>
-                <w:szCs w:val="18"/>
-              </w:rPr>
-              <w:t>Cirq</w:t>
-            </w:r>
-          </w:p>
-        </w:tc>
-        <w:tc>
-          <w:tcPr>
-            <w:tcW w:w="1260" w:type="dxa"/>
-            <w:tcBorders>
-              <w:top w:val="single" w:sz="4" w:space="0" w:color="auto"/>
-              <w:left w:val="single" w:sz="4" w:space="0" w:color="auto"/>
-              <w:bottom w:val="single" w:sz="4" w:space="0" w:color="auto"/>
-              <w:right w:val="single" w:sz="4" w:space="0" w:color="auto"/>
-            </w:tcBorders>
-            <w:hideMark/>
-          </w:tcPr>
-          <w:p>
-            <w:pPr>
-              <w:jc w:val="center"/>
-              <w:rPr>
-                <w:rFonts w:ascii="Times New Roman" w:hAnsi="Times New Roman" w:cs="Times New Roman"/>
-                <w:sz w:val="18"/>
-                <w:szCs w:val="18"/>
-                <w:lang w:bidi="fa-IR"/>
-              </w:rPr>
-            </w:pPr>
-            <w:r>
-              <w:rPr>
-                <w:rFonts w:ascii="Times New Roman" w:hAnsi="Times New Roman" w:cs="Times New Roman"/>
-                <w:sz w:val="18"/>
-                <w:szCs w:val="18"/>
-                <w:lang w:bidi="fa-IR"/>
-              </w:rPr>
               <w:t>Project Q</w:t>
             </w:r>
           </w:p>
@@ -15547,19 +15232,8 @@
                 <w:szCs w:val="20"/>
                 <w:lang w:bidi="fa-IR"/>
               </w:rPr>
-              <w:t>-</w:t>
-            </w:r>
-            <w:proofErr w:type="spellStart"/>
-            <w:r>
-              <w:rPr>
-                <w:rFonts w:ascii="Times New Roman" w:hAnsi="Times New Roman" w:cs="Times New Roman"/>
-                <w:sz w:val="20"/>
-                <w:szCs w:val="20"/>
-                <w:lang w:bidi="fa-IR"/>
-              </w:rPr>
-              <w:t>tensor_limit</w:t>
-            </w:r>
-            <w:proofErr w:type="spellEnd"/>
+              <w:t>-tensor_limit</w:t>
+            </w:r>
           </w:p>
         </w:tc>
         <w:tc>
@@ -15842,19 +15516,8 @@
                 <w:szCs w:val="20"/>
                 <w:lang w:bidi="fa-IR"/>
               </w:rPr>
-              <w:t>-</w:t>
-            </w:r>
-            <w:proofErr w:type="spellStart"/>
-            <w:r>
-              <w:rPr>
-                <w:rFonts w:ascii="Times New Roman" w:hAnsi="Times New Roman" w:cs="Times New Roman"/>
-                <w:sz w:val="20"/>
-                <w:szCs w:val="20"/>
-                <w:lang w:bidi="fa-IR"/>
-              </w:rPr>
-              <w:t>tensor_limit</w:t>
-            </w:r>
-            <w:proofErr w:type="spellEnd"/>
+              <w:t>-tensor_limit</w:t>
+            </w:r>
           </w:p>
         </w:tc>
         <w:tc>
@@ -16137,19 +15800,8 @@
                 <w:szCs w:val="20"/>
                 <w:lang w:bidi="fa-IR"/>
               </w:rPr>
-              <w:t>-</w:t>
-            </w:r>
-            <w:proofErr w:type="spellStart"/>
-            <w:r>
-              <w:rPr>
-                <w:rFonts w:ascii="Times New Roman" w:hAnsi="Times New Roman" w:cs="Times New Roman"/>
-                <w:sz w:val="20"/>
-                <w:szCs w:val="20"/>
-                <w:lang w:bidi="fa-IR"/>
-              </w:rPr>
-              <w:t>tensor_limit</w:t>
-            </w:r>
-            <w:proofErr w:type="spellEnd"/>
+              <w:t>-tensor_limit</w:t>
+            </w:r>
           </w:p>
         </w:tc>
         <w:tc>
@@ -16430,19 +16082,8 @@
                 <w:szCs w:val="20"/>
                 <w:lang w:bidi="fa-IR"/>
               </w:rPr>
-              <w:t>-</w:t>
-            </w:r>
-            <w:proofErr w:type="spellStart"/>
-            <w:r>
-              <w:rPr>
-                <w:rFonts w:ascii="Times New Roman" w:hAnsi="Times New Roman" w:cs="Times New Roman"/>
-                <w:sz w:val="20"/>
-                <w:szCs w:val="20"/>
-                <w:lang w:bidi="fa-IR"/>
-              </w:rPr>
-              <w:t>tensor_limit</w:t>
-            </w:r>
-            <w:proofErr w:type="spellEnd"/>
+              <w:t>-tensor_limit</w:t>
+            </w:r>
           </w:p>
         </w:tc>
         <w:tc>
@@ -16722,19 +16363,8 @@
                 <w:szCs w:val="20"/>
                 <w:lang w:bidi="fa-IR"/>
               </w:rPr>
-              <w:t>-</w:t>
-            </w:r>
-            <w:proofErr w:type="spellStart"/>
-            <w:r>
-              <w:rPr>
-                <w:rFonts w:ascii="Times New Roman" w:hAnsi="Times New Roman" w:cs="Times New Roman"/>
-                <w:sz w:val="20"/>
-                <w:szCs w:val="20"/>
-                <w:lang w:bidi="fa-IR"/>
-              </w:rPr>
-              <w:t>tensor_limit</w:t>
-            </w:r>
-            <w:proofErr w:type="spellEnd"/>
+              <w:t>-tensor_limit</w:t>
+            </w:r>
           </w:p>
         </w:tc>
         <w:tc>
@@ -16837,7 +16467,7 @@
     <w:p/>
     <w:p>
       <w:r>
-        <w:t>Revised Table Guide:</w:t>
+        <w:t>Table Guide:</w:t>
       </w:r>
     </w:p>
     <w:p>
@@ -16881,20 +16511,7 @@
         </w:numPr>
       </w:pPr>
       <w:r>
-        <w:t>"</w:t>
-      </w:r>
-      <w:proofErr w:type="spellStart"/>
-      <w:proofErr w:type="gramStart"/>
-      <w:r>
-        <w:t>tensor</w:t>
-      </w:r>
-      <w:proofErr w:type="gramEnd"/>
-      <w:r>
-        <w:t>_limit</w:t>
-      </w:r>
-      <w:proofErr w:type="spellEnd"/>
-      <w:r>
-        <w:t>" points to limitations in the framework's tensor data structure, preventing it from handling the required size.</w:t>
+        <w:t>"tensor_limit" points to limitations in the framework's tensor data structure, preventing it from handling the required size.</w:t>
       </w:r>
     </w:p>
     <w:p/>
@@ -17479,6 +17096,7 @@
   <w:style w:type="character" w:default="1" w:styleId="DefaultParagraphFont">
     <w:name w:val="Default Paragraph Font"/>
     <w:uiPriority w:val="1"/>
+    <w:semiHidden/>
     <w:unhideWhenUsed/>
   </w:style>
   <w:style w:type="table" w:default="1" w:styleId="TableNormal">
